--- a/TP1/JusintLepitre_TP1.docx
+++ b/TP1/JusintLepitre_TP1.docx
@@ -73,45 +73,31 @@
         <w:t xml:space="preserve"> </w:t>
       </w:r>
     </w:p>
-    <w:p xmlns:wp14="http://schemas.microsoft.com/office/word/2010/wordml" wp14:paraId="0E251A2A" wp14:textId="5FDB4D29">
-      <w:pPr>
-        <w:spacing w:before="0" w:beforeAutospacing="off" w:after="0" w:afterAutospacing="off" w:line="360" w:lineRule="auto"/>
-        <w:jc w:val="center"/>
-      </w:pPr>
-      <w:r>
-        <w:rPr>
-          <w:rFonts w:ascii="Times New Roman" w:hAnsi="Times New Roman" w:eastAsia="Times New Roman" w:cs="Times New Roman"/>
-          <w:noProof w:val="0"/>
-          <w:sz w:val="24"/>
-          <w:szCs w:val="24"/>
-          <w:lang w:val="fr-CA"/>
-        </w:rPr>
-        <w:t>Exploration générative : Méduses éphémères</w:t>
-      </w:r>
-    </w:p>
-    <w:p xmlns:wp14="http://schemas.microsoft.com/office/word/2010/wordml" wp14:paraId="32E620E3" wp14:textId="5C52EF90">
-      <w:pPr>
-        <w:spacing w:before="0" w:beforeAutospacing="off" w:after="0" w:afterAutospacing="off" w:line="360" w:lineRule="auto"/>
-        <w:ind w:left="283" w:right="0"/>
-        <w:jc w:val="center"/>
-      </w:pPr>
-      <w:r>
-        <w:rPr>
-          <w:rFonts w:ascii="Times New Roman" w:hAnsi="Times New Roman" w:eastAsia="Times New Roman" w:cs="Times New Roman"/>
-          <w:smallCaps w:val="1"/>
-          <w:noProof w:val="0"/>
-          <w:sz w:val="24"/>
-          <w:szCs w:val="24"/>
-          <w:lang w:val="fr-CA"/>
-        </w:rPr>
-        <w:t xml:space="preserve"> </w:t>
-      </w:r>
-    </w:p>
-    <w:p xmlns:wp14="http://schemas.microsoft.com/office/word/2010/wordml" wp14:paraId="2B0D783C" wp14:textId="10A4D315">
-      <w:pPr>
-        <w:spacing w:before="0" w:beforeAutospacing="off" w:after="0" w:afterAutospacing="off" w:line="360" w:lineRule="auto"/>
-        <w:jc w:val="center"/>
-      </w:pPr>
+    <w:p xmlns:wp14="http://schemas.microsoft.com/office/word/2010/wordml" wp14:paraId="2B0D783C" wp14:textId="51472E89">
+      <w:pPr>
+        <w:spacing w:before="0" w:beforeAutospacing="off" w:after="0" w:afterAutospacing="off" w:line="360" w:lineRule="auto"/>
+        <w:jc w:val="center"/>
+      </w:pPr>
+      <w:r>
+        <w:rPr>
+          <w:rFonts w:ascii="Times New Roman" w:hAnsi="Times New Roman" w:eastAsia="Times New Roman" w:cs="Times New Roman"/>
+          <w:noProof w:val="0"/>
+          <w:sz w:val="24"/>
+          <w:szCs w:val="24"/>
+          <w:lang w:val="fr-CA"/>
+        </w:rPr>
+        <w:t xml:space="preserve">Exploration générative : </w:t>
+      </w:r>
+      <w:r>
+        <w:rPr>
+          <w:rFonts w:ascii="Times New Roman" w:hAnsi="Times New Roman" w:eastAsia="Times New Roman" w:cs="Times New Roman"/>
+          <w:noProof w:val="0"/>
+          <w:sz w:val="24"/>
+          <w:szCs w:val="24"/>
+          <w:lang w:val="fr-CA"/>
+        </w:rPr>
+        <w:t>Effets-Mers</w:t>
+      </w:r>
       <w:r>
         <w:rPr>
           <w:rFonts w:ascii="Times New Roman" w:hAnsi="Times New Roman" w:eastAsia="Times New Roman" w:cs="Times New Roman"/>
@@ -535,6 +521,18 @@
         <w:spacing w:before="240" w:beforeAutospacing="off" w:after="240" w:afterAutospacing="off"/>
         <w:rPr>
           <w:rFonts w:ascii="Aptos" w:hAnsi="Aptos" w:eastAsia="Aptos" w:cs="Aptos"/>
+          <w:noProof w:val="0"/>
+          <w:sz w:val="24"/>
+          <w:szCs w:val="24"/>
+          <w:lang w:val="fr-FR"/>
+        </w:rPr>
+      </w:pPr>
+    </w:p>
+    <w:p>
+      <w:pPr>
+        <w:spacing w:before="240" w:beforeAutospacing="off" w:after="240" w:afterAutospacing="off"/>
+        <w:rPr>
+          <w:rFonts w:ascii="Times New Roman" w:hAnsi="Times New Roman" w:eastAsia="Times New Roman" w:cs="Times New Roman"/>
           <w:noProof w:val="0"/>
           <w:sz w:val="24"/>
           <w:szCs w:val="24"/>
